--- a/Sistemas Operacionais/Semana07/Atividade-EC2.docx
+++ b/Sistemas Operacionais/Semana07/Atividade-EC2.docx
@@ -8,14 +8,219 @@
           <w:lang w:val="en-US"/>
         </w:rPr>
       </w:pPr>
+    </w:p>
+    <w:p>
+      <w:pPr>
+        <w:rPr>
+          <w:lang w:val="en-US"/>
+        </w:rPr>
+      </w:pPr>
+    </w:p>
+    <w:p>
+      <w:pPr>
+        <w:pStyle w:val="Cabealho"/>
+        <w:jc w:val="center"/>
+        <w:rPr>
+          <w:b/>
+          <w:bCs/>
+          <w:u w:val="single"/>
+        </w:rPr>
+      </w:pPr>
+      <w:r>
+        <w:rPr>
+          <w:b/>
+          <w:bCs/>
+        </w:rPr>
+        <w:t>Atividade – EC2</w:t>
+      </w:r>
+    </w:p>
+    <w:p>
+      <w:pPr>
+        <w:pStyle w:val="Cabealho"/>
+        <w:jc w:val="center"/>
+        <w:rPr>
+          <w:b/>
+          <w:bCs/>
+        </w:rPr>
+      </w:pPr>
+      <w:proofErr w:type="spellStart"/>
+      <w:r>
+        <w:rPr>
+          <w:b/>
+          <w:bCs/>
+        </w:rPr>
+        <w:t>P</w:t>
+      </w:r>
+      <w:r>
+        <w:rPr>
+          <w:b/>
+          <w:bCs/>
+        </w:rPr>
+        <w:t>rof</w:t>
+      </w:r>
+      <w:proofErr w:type="spellEnd"/>
+      <w:r>
+        <w:rPr>
+          <w:b/>
+          <w:bCs/>
+        </w:rPr>
+        <w:t>: Marcio</w:t>
+      </w:r>
+    </w:p>
+    <w:p>
+      <w:pPr>
+        <w:pStyle w:val="Cabealho"/>
+        <w:jc w:val="center"/>
+        <w:rPr>
+          <w:b/>
+          <w:bCs/>
+        </w:rPr>
+      </w:pPr>
+      <w:r>
+        <w:rPr>
+          <w:b/>
+          <w:bCs/>
+        </w:rPr>
+        <w:t xml:space="preserve">Gabriel </w:t>
+      </w:r>
+      <w:proofErr w:type="spellStart"/>
+      <w:r>
+        <w:rPr>
+          <w:b/>
+          <w:bCs/>
+        </w:rPr>
+        <w:t>Boos</w:t>
+      </w:r>
+      <w:proofErr w:type="spellEnd"/>
+      <w:r>
+        <w:rPr>
+          <w:b/>
+          <w:bCs/>
+        </w:rPr>
+        <w:t xml:space="preserve"> Duarte</w:t>
+      </w:r>
+    </w:p>
+    <w:p>
+      <w:pPr>
+        <w:pStyle w:val="Cabealho"/>
+        <w:jc w:val="center"/>
+        <w:rPr>
+          <w:b/>
+          <w:bCs/>
+        </w:rPr>
+      </w:pPr>
+    </w:p>
+    <w:p>
+      <w:pPr>
+        <w:pStyle w:val="Cabealho"/>
+        <w:jc w:val="center"/>
+        <w:rPr>
+          <w:b/>
+          <w:bCs/>
+        </w:rPr>
+      </w:pPr>
+      <w:r>
+        <w:rPr>
+          <w:b/>
+          <w:bCs/>
+        </w:rPr>
+        <w:t>Sistemas Operacionais</w:t>
+      </w:r>
+    </w:p>
+    <w:p>
+      <w:pPr>
+        <w:pStyle w:val="Cabealho"/>
+        <w:jc w:val="center"/>
+        <w:rPr>
+          <w:b/>
+          <w:bCs/>
+        </w:rPr>
+      </w:pPr>
+    </w:p>
+    <w:p>
+      <w:pPr>
+        <w:pStyle w:val="Cabealho"/>
+        <w:jc w:val="center"/>
+        <w:rPr>
+          <w:b/>
+          <w:bCs/>
+        </w:rPr>
+      </w:pPr>
+    </w:p>
+    <w:p>
+      <w:pPr>
+        <w:pStyle w:val="Cabealho"/>
+        <w:rPr>
+          <w:b/>
+          <w:bCs/>
+        </w:rPr>
+      </w:pPr>
+    </w:p>
+    <w:p>
+      <w:pPr>
+        <w:pStyle w:val="Cabealho"/>
+      </w:pPr>
+      <w:r>
+        <w:t>1</w:t>
+      </w:r>
+      <w:r>
+        <w:rPr>
+          <w:rFonts w:ascii="Arial" w:hAnsi="Arial" w:cs="Arial"/>
+          <w:sz w:val="21"/>
+          <w:szCs w:val="21"/>
+          <w:shd w:val="clear" w:color="auto" w:fill="FFFFFF"/>
+        </w:rPr>
+        <w:t>•</w:t>
+      </w:r>
+      <w:r>
+        <w:rPr>
+          <w:rFonts w:ascii="Arial" w:hAnsi="Arial" w:cs="Arial"/>
+          <w:sz w:val="21"/>
+          <w:szCs w:val="21"/>
+          <w:shd w:val="clear" w:color="auto" w:fill="FFFFFF"/>
+        </w:rPr>
+        <w:t xml:space="preserve"> Passo</w:t>
+      </w:r>
+      <w:r>
+        <w:rPr>
+          <w:rFonts w:ascii="Arial" w:hAnsi="Arial" w:cs="Arial"/>
+          <w:sz w:val="21"/>
+          <w:szCs w:val="21"/>
+          <w:shd w:val="clear" w:color="auto" w:fill="FFFFFF"/>
+        </w:rPr>
+        <w:t xml:space="preserve">: </w:t>
+      </w:r>
+      <w:proofErr w:type="spellStart"/>
+      <w:r>
+        <w:rPr>
+          <w:rFonts w:ascii="Arial" w:hAnsi="Arial" w:cs="Arial"/>
+          <w:sz w:val="21"/>
+          <w:szCs w:val="21"/>
+          <w:shd w:val="clear" w:color="auto" w:fill="FFFFFF"/>
+        </w:rPr>
+        <w:t>Logar</w:t>
+      </w:r>
+      <w:proofErr w:type="spellEnd"/>
+      <w:r>
+        <w:rPr>
+          <w:rFonts w:ascii="Arial" w:hAnsi="Arial" w:cs="Arial"/>
+          <w:sz w:val="21"/>
+          <w:szCs w:val="21"/>
+          <w:shd w:val="clear" w:color="auto" w:fill="FFFFFF"/>
+        </w:rPr>
+        <w:t xml:space="preserve"> na AWS</w:t>
+      </w:r>
+    </w:p>
+    <w:p/>
+    <w:p>
       <w:r>
         <w:rPr>
           <w:noProof/>
         </w:rPr>
         <w:drawing>
-          <wp:inline distT="0" distB="0" distL="0" distR="0" wp14:anchorId="20B9CAA8" wp14:editId="12A05A30">
-            <wp:extent cx="5219700" cy="5314950"/>
-            <wp:effectExtent l="0" t="0" r="0" b="0"/>
+          <wp:inline distT="0" distB="0" distL="0" distR="0" wp14:anchorId="215788C2" wp14:editId="36262E41">
+            <wp:extent cx="4743450" cy="4830009"/>
+            <wp:effectExtent l="0" t="0" r="0" b="8890"/>
             <wp:docPr id="1002431348" name="Imagem 1" descr="Interface gráfica do usuário, Texto, Aplicativo&#10;&#10;Descrição gerada automaticamente"/>
             <wp:cNvGraphicFramePr>
               <a:graphicFrameLocks xmlns:a="http://schemas.openxmlformats.org/drawingml/2006/main" noChangeAspect="1"/>
@@ -36,7 +241,7 @@
                   <pic:spPr>
                     <a:xfrm>
                       <a:off x="0" y="0"/>
-                      <a:ext cx="5219700" cy="5314950"/>
+                      <a:ext cx="4744165" cy="4830737"/>
                     </a:xfrm>
                     <a:prstGeom prst="rect">
                       <a:avLst/>
@@ -49,13 +254,79 @@
         </w:drawing>
       </w:r>
     </w:p>
-    <w:p>
-      <w:pPr>
-        <w:rPr>
-          <w:lang w:val="en-US"/>
-        </w:rPr>
-      </w:pPr>
-    </w:p>
+    <w:p/>
+    <w:p>
+      <w:pPr>
+        <w:pStyle w:val="Cabealho"/>
+      </w:pPr>
+      <w:r>
+        <w:t>2</w:t>
+      </w:r>
+      <w:r>
+        <w:rPr>
+          <w:rFonts w:ascii="Arial" w:hAnsi="Arial" w:cs="Arial"/>
+          <w:sz w:val="21"/>
+          <w:szCs w:val="21"/>
+          <w:shd w:val="clear" w:color="auto" w:fill="FFFFFF"/>
+        </w:rPr>
+        <w:t>• Passo</w:t>
+      </w:r>
+      <w:r>
+        <w:rPr>
+          <w:rFonts w:ascii="Arial" w:hAnsi="Arial" w:cs="Arial"/>
+          <w:sz w:val="21"/>
+          <w:szCs w:val="21"/>
+          <w:shd w:val="clear" w:color="auto" w:fill="FFFFFF"/>
+        </w:rPr>
+        <w:t xml:space="preserve">: </w:t>
+      </w:r>
+      <w:r>
+        <w:rPr>
+          <w:rFonts w:ascii="Arial" w:hAnsi="Arial" w:cs="Arial"/>
+          <w:sz w:val="21"/>
+          <w:szCs w:val="21"/>
+          <w:shd w:val="clear" w:color="auto" w:fill="FFFFFF"/>
+        </w:rPr>
+        <w:t>Entrar</w:t>
+      </w:r>
+      <w:r>
+        <w:rPr>
+          <w:rFonts w:ascii="Arial" w:hAnsi="Arial" w:cs="Arial"/>
+          <w:sz w:val="21"/>
+          <w:szCs w:val="21"/>
+          <w:shd w:val="clear" w:color="auto" w:fill="FFFFFF"/>
+        </w:rPr>
+        <w:t xml:space="preserve"> n</w:t>
+      </w:r>
+      <w:r>
+        <w:rPr>
+          <w:rFonts w:ascii="Arial" w:hAnsi="Arial" w:cs="Arial"/>
+          <w:sz w:val="21"/>
+          <w:szCs w:val="21"/>
+          <w:shd w:val="clear" w:color="auto" w:fill="FFFFFF"/>
+        </w:rPr>
+        <w:t>o</w:t>
+      </w:r>
+      <w:r>
+        <w:rPr>
+          <w:rFonts w:ascii="Arial" w:hAnsi="Arial" w:cs="Arial"/>
+          <w:sz w:val="21"/>
+          <w:szCs w:val="21"/>
+          <w:shd w:val="clear" w:color="auto" w:fill="FFFFFF"/>
+        </w:rPr>
+        <w:t xml:space="preserve"> </w:t>
+      </w:r>
+      <w:r>
+        <w:rPr>
+          <w:rFonts w:ascii="Arial" w:hAnsi="Arial" w:cs="Arial"/>
+          <w:sz w:val="21"/>
+          <w:szCs w:val="21"/>
+          <w:shd w:val="clear" w:color="auto" w:fill="FFFFFF"/>
+        </w:rPr>
+        <w:t>painel de controle do SIS1</w:t>
+      </w:r>
+    </w:p>
+    <w:p/>
     <w:p>
       <w:pPr>
         <w:rPr>
@@ -113,6 +384,43 @@
     </w:p>
     <w:p>
       <w:pPr>
+        <w:pStyle w:val="Cabealho"/>
+      </w:pPr>
+      <w:r>
+        <w:t>3</w:t>
+      </w:r>
+      <w:r>
+        <w:rPr>
+          <w:rFonts w:ascii="Arial" w:hAnsi="Arial" w:cs="Arial"/>
+          <w:sz w:val="21"/>
+          <w:szCs w:val="21"/>
+          <w:shd w:val="clear" w:color="auto" w:fill="FFFFFF"/>
+        </w:rPr>
+        <w:t>• Passo</w:t>
+      </w:r>
+      <w:r>
+        <w:rPr>
+          <w:rFonts w:ascii="Arial" w:hAnsi="Arial" w:cs="Arial"/>
+          <w:sz w:val="21"/>
+          <w:szCs w:val="21"/>
+          <w:shd w:val="clear" w:color="auto" w:fill="FFFFFF"/>
+        </w:rPr>
+        <w:t xml:space="preserve">: </w:t>
+      </w:r>
+      <w:r>
+        <w:rPr>
+          <w:rFonts w:ascii="Arial" w:hAnsi="Arial" w:cs="Arial"/>
+          <w:sz w:val="21"/>
+          <w:szCs w:val="21"/>
+          <w:shd w:val="clear" w:color="auto" w:fill="FFFFFF"/>
+        </w:rPr>
+        <w:t>Entrar na aba de módulos</w:t>
+      </w:r>
+    </w:p>
+    <w:p/>
+    <w:p/>
+    <w:p>
+      <w:pPr>
         <w:rPr>
           <w:lang w:val="en-US"/>
         </w:rPr>
@@ -165,6 +473,51 @@
         </w:rPr>
       </w:pPr>
     </w:p>
+    <w:p>
+      <w:pPr>
+        <w:pStyle w:val="Cabealho"/>
+      </w:pPr>
+      <w:r>
+        <w:t>4</w:t>
+      </w:r>
+      <w:r>
+        <w:rPr>
+          <w:rFonts w:ascii="Arial" w:hAnsi="Arial" w:cs="Arial"/>
+          <w:sz w:val="21"/>
+          <w:szCs w:val="21"/>
+          <w:shd w:val="clear" w:color="auto" w:fill="FFFFFF"/>
+        </w:rPr>
+        <w:t>• Passo</w:t>
+      </w:r>
+      <w:r>
+        <w:rPr>
+          <w:rFonts w:ascii="Arial" w:hAnsi="Arial" w:cs="Arial"/>
+          <w:sz w:val="21"/>
+          <w:szCs w:val="21"/>
+          <w:shd w:val="clear" w:color="auto" w:fill="FFFFFF"/>
+        </w:rPr>
+        <w:t xml:space="preserve">: </w:t>
+      </w:r>
+      <w:r>
+        <w:rPr>
+          <w:rFonts w:ascii="Arial" w:hAnsi="Arial" w:cs="Arial"/>
+          <w:sz w:val="21"/>
+          <w:szCs w:val="21"/>
+          <w:shd w:val="clear" w:color="auto" w:fill="FFFFFF"/>
+        </w:rPr>
+        <w:t>Iniciar o laboratório</w:t>
+      </w:r>
+      <w:r>
+        <w:rPr>
+          <w:rFonts w:ascii="Arial" w:hAnsi="Arial" w:cs="Arial"/>
+          <w:sz w:val="21"/>
+          <w:szCs w:val="21"/>
+          <w:shd w:val="clear" w:color="auto" w:fill="FFFFFF"/>
+        </w:rPr>
+        <w:t xml:space="preserve"> </w:t>
+      </w:r>
+    </w:p>
+    <w:p/>
     <w:p>
       <w:pPr>
         <w:rPr>
@@ -222,6 +575,55 @@
     </w:p>
     <w:p>
       <w:pPr>
+        <w:pStyle w:val="Cabealho"/>
+      </w:pPr>
+      <w:r>
+        <w:t>5</w:t>
+      </w:r>
+      <w:r>
+        <w:rPr>
+          <w:rFonts w:ascii="Arial" w:hAnsi="Arial" w:cs="Arial"/>
+          <w:sz w:val="21"/>
+          <w:szCs w:val="21"/>
+          <w:shd w:val="clear" w:color="auto" w:fill="FFFFFF"/>
+        </w:rPr>
+        <w:t>• Passo</w:t>
+      </w:r>
+      <w:r>
+        <w:rPr>
+          <w:rFonts w:ascii="Arial" w:hAnsi="Arial" w:cs="Arial"/>
+          <w:sz w:val="21"/>
+          <w:szCs w:val="21"/>
+          <w:shd w:val="clear" w:color="auto" w:fill="FFFFFF"/>
+        </w:rPr>
+        <w:t xml:space="preserve">: </w:t>
+      </w:r>
+      <w:r>
+        <w:rPr>
+          <w:rFonts w:ascii="Arial" w:hAnsi="Arial" w:cs="Arial"/>
+          <w:sz w:val="21"/>
+          <w:szCs w:val="21"/>
+          <w:shd w:val="clear" w:color="auto" w:fill="FFFFFF"/>
+        </w:rPr>
+        <w:t xml:space="preserve">Clicar em carregar </w:t>
+      </w:r>
+    </w:p>
+    <w:p>
+      <w:pPr>
+        <w:rPr>
+          <w:lang w:val="en-US"/>
+        </w:rPr>
+      </w:pPr>
+    </w:p>
+    <w:p>
+      <w:pPr>
+        <w:rPr>
+          <w:lang w:val="en-US"/>
+        </w:rPr>
+      </w:pPr>
+    </w:p>
+    <w:p>
+      <w:pPr>
         <w:rPr>
           <w:lang w:val="en-US"/>
         </w:rPr>
@@ -319,6 +721,48 @@
             </a:graphic>
           </wp:inline>
         </w:drawing>
+      </w:r>
+    </w:p>
+    <w:p>
+      <w:pPr>
+        <w:rPr>
+          <w:lang w:val="en-US"/>
+        </w:rPr>
+      </w:pPr>
+    </w:p>
+    <w:p>
+      <w:pPr>
+        <w:pStyle w:val="Cabealho"/>
+      </w:pPr>
+      <w:r>
+        <w:t>6</w:t>
+      </w:r>
+      <w:r>
+        <w:rPr>
+          <w:rFonts w:ascii="Arial" w:hAnsi="Arial" w:cs="Arial"/>
+          <w:sz w:val="21"/>
+          <w:szCs w:val="21"/>
+          <w:shd w:val="clear" w:color="auto" w:fill="FFFFFF"/>
+        </w:rPr>
+        <w:t>• Passo</w:t>
+      </w:r>
+      <w:r>
+        <w:rPr>
+          <w:rFonts w:ascii="Arial" w:hAnsi="Arial" w:cs="Arial"/>
+          <w:sz w:val="21"/>
+          <w:szCs w:val="21"/>
+          <w:shd w:val="clear" w:color="auto" w:fill="FFFFFF"/>
+        </w:rPr>
+        <w:t xml:space="preserve">: </w:t>
+      </w:r>
+      <w:r>
+        <w:rPr>
+          <w:rFonts w:ascii="Arial" w:hAnsi="Arial" w:cs="Arial"/>
+          <w:sz w:val="21"/>
+          <w:szCs w:val="21"/>
+          <w:shd w:val="clear" w:color="auto" w:fill="FFFFFF"/>
+        </w:rPr>
+        <w:t>Entrar na EC2</w:t>
       </w:r>
     </w:p>
     <w:p>
@@ -385,6 +829,55 @@
     </w:p>
     <w:p>
       <w:pPr>
+        <w:pStyle w:val="Cabealho"/>
+      </w:pPr>
+      <w:r>
+        <w:t>7</w:t>
+      </w:r>
+      <w:r>
+        <w:rPr>
+          <w:rFonts w:ascii="Arial" w:hAnsi="Arial" w:cs="Arial"/>
+          <w:sz w:val="21"/>
+          <w:szCs w:val="21"/>
+          <w:shd w:val="clear" w:color="auto" w:fill="FFFFFF"/>
+        </w:rPr>
+        <w:t>• Passo</w:t>
+      </w:r>
+      <w:r>
+        <w:rPr>
+          <w:rFonts w:ascii="Arial" w:hAnsi="Arial" w:cs="Arial"/>
+          <w:sz w:val="21"/>
+          <w:szCs w:val="21"/>
+          <w:shd w:val="clear" w:color="auto" w:fill="FFFFFF"/>
+        </w:rPr>
+        <w:t xml:space="preserve">: </w:t>
+      </w:r>
+      <w:r>
+        <w:rPr>
+          <w:rFonts w:ascii="Arial" w:hAnsi="Arial" w:cs="Arial"/>
+          <w:sz w:val="21"/>
+          <w:szCs w:val="21"/>
+          <w:shd w:val="clear" w:color="auto" w:fill="FFFFFF"/>
+        </w:rPr>
+        <w:t>Ir para instancias</w:t>
+      </w:r>
+    </w:p>
+    <w:p>
+      <w:pPr>
+        <w:rPr>
+          <w:lang w:val="en-US"/>
+        </w:rPr>
+      </w:pPr>
+    </w:p>
+    <w:p>
+      <w:pPr>
+        <w:rPr>
+          <w:lang w:val="en-US"/>
+        </w:rPr>
+      </w:pPr>
+    </w:p>
+    <w:p>
+      <w:pPr>
         <w:rPr>
           <w:lang w:val="en-US"/>
         </w:rPr>
@@ -431,18 +924,47 @@
       </w:r>
     </w:p>
     <w:p>
-      <w:pPr>
-        <w:rPr>
-          <w:lang w:val="en-US"/>
-        </w:rPr>
-      </w:pPr>
-    </w:p>
-    <w:p>
-      <w:pPr>
-        <w:rPr>
-          <w:lang w:val="en-US"/>
-        </w:rPr>
-      </w:pPr>
+      <w:r>
+        <w:t>8</w:t>
+      </w:r>
+      <w:r>
+        <w:rPr>
+          <w:rFonts w:ascii="Arial" w:hAnsi="Arial" w:cs="Arial"/>
+          <w:sz w:val="21"/>
+          <w:szCs w:val="21"/>
+          <w:shd w:val="clear" w:color="auto" w:fill="FFFFFF"/>
+        </w:rPr>
+        <w:t>• Passo</w:t>
+      </w:r>
+      <w:r>
+        <w:rPr>
+          <w:rFonts w:ascii="Arial" w:hAnsi="Arial" w:cs="Arial"/>
+          <w:sz w:val="21"/>
+          <w:szCs w:val="21"/>
+          <w:shd w:val="clear" w:color="auto" w:fill="FFFFFF"/>
+        </w:rPr>
+        <w:t xml:space="preserve">: </w:t>
+      </w:r>
+      <w:r>
+        <w:rPr>
+          <w:rFonts w:ascii="Arial" w:hAnsi="Arial" w:cs="Arial"/>
+          <w:sz w:val="21"/>
+          <w:szCs w:val="21"/>
+          <w:shd w:val="clear" w:color="auto" w:fill="FFFFFF"/>
+        </w:rPr>
+        <w:t>Ex</w:t>
+      </w:r>
+      <w:r>
+        <w:rPr>
+          <w:rFonts w:ascii="Arial" w:hAnsi="Arial" w:cs="Arial"/>
+          <w:sz w:val="21"/>
+          <w:szCs w:val="21"/>
+          <w:shd w:val="clear" w:color="auto" w:fill="FFFFFF"/>
+        </w:rPr>
+        <w:t>ecutar uma instancia</w:t>
+      </w:r>
+    </w:p>
+    <w:p>
       <w:r>
         <w:rPr>
           <w:noProof/>
@@ -484,7 +1006,38 @@
           </wp:inline>
         </w:drawing>
       </w:r>
-    </w:p>
+      <w:r>
+        <w:t>9</w:t>
+      </w:r>
+      <w:r>
+        <w:rPr>
+          <w:rFonts w:ascii="Arial" w:hAnsi="Arial" w:cs="Arial"/>
+          <w:sz w:val="21"/>
+          <w:szCs w:val="21"/>
+          <w:shd w:val="clear" w:color="auto" w:fill="FFFFFF"/>
+        </w:rPr>
+        <w:t>• Passo</w:t>
+      </w:r>
+      <w:r>
+        <w:rPr>
+          <w:rFonts w:ascii="Arial" w:hAnsi="Arial" w:cs="Arial"/>
+          <w:sz w:val="21"/>
+          <w:szCs w:val="21"/>
+          <w:shd w:val="clear" w:color="auto" w:fill="FFFFFF"/>
+        </w:rPr>
+        <w:t xml:space="preserve">: </w:t>
+      </w:r>
+      <w:r>
+        <w:rPr>
+          <w:rFonts w:ascii="Arial" w:hAnsi="Arial" w:cs="Arial"/>
+          <w:sz w:val="21"/>
+          <w:szCs w:val="21"/>
+          <w:shd w:val="clear" w:color="auto" w:fill="FFFFFF"/>
+        </w:rPr>
+        <w:t>Colocar o nome</w:t>
+      </w:r>
+    </w:p>
+    <w:p/>
     <w:p>
       <w:pPr>
         <w:rPr>
@@ -538,6 +1091,43 @@
           <w:lang w:val="en-US"/>
         </w:rPr>
       </w:pPr>
+      <w:r>
+        <w:t>10</w:t>
+      </w:r>
+      <w:r>
+        <w:rPr>
+          <w:rFonts w:ascii="Arial" w:hAnsi="Arial" w:cs="Arial"/>
+          <w:sz w:val="21"/>
+          <w:szCs w:val="21"/>
+          <w:shd w:val="clear" w:color="auto" w:fill="FFFFFF"/>
+        </w:rPr>
+        <w:t>• Passo</w:t>
+      </w:r>
+      <w:r>
+        <w:rPr>
+          <w:rFonts w:ascii="Arial" w:hAnsi="Arial" w:cs="Arial"/>
+          <w:sz w:val="21"/>
+          <w:szCs w:val="21"/>
+          <w:shd w:val="clear" w:color="auto" w:fill="FFFFFF"/>
+        </w:rPr>
+        <w:t xml:space="preserve">: </w:t>
+      </w:r>
+      <w:r>
+        <w:rPr>
+          <w:rFonts w:ascii="Arial" w:hAnsi="Arial" w:cs="Arial"/>
+          <w:sz w:val="21"/>
+          <w:szCs w:val="21"/>
+          <w:shd w:val="clear" w:color="auto" w:fill="FFFFFF"/>
+        </w:rPr>
+        <w:t>Selecionar o SO</w:t>
+      </w:r>
+    </w:p>
+    <w:p>
+      <w:pPr>
+        <w:rPr>
+          <w:lang w:val="en-US"/>
+        </w:rPr>
+      </w:pPr>
     </w:p>
     <w:p>
       <w:pPr>
@@ -551,9 +1141,9 @@
         </w:rPr>
         <w:lastRenderedPageBreak/>
         <w:drawing>
-          <wp:inline distT="0" distB="0" distL="0" distR="0" wp14:anchorId="1C0DE6C2" wp14:editId="39293CF8">
-            <wp:extent cx="5400040" cy="3440430"/>
-            <wp:effectExtent l="0" t="0" r="0" b="7620"/>
+          <wp:inline distT="0" distB="0" distL="0" distR="0" wp14:anchorId="1C0DE6C2" wp14:editId="1178ED71">
+            <wp:extent cx="4448175" cy="2833986"/>
+            <wp:effectExtent l="0" t="0" r="0" b="5080"/>
             <wp:docPr id="2096964170" name="Imagem 1" descr="Interface gráfica do usuário, Aplicativo, Email&#10;&#10;Descrição gerada automaticamente"/>
             <wp:cNvGraphicFramePr>
               <a:graphicFrameLocks xmlns:a="http://schemas.openxmlformats.org/drawingml/2006/main" noChangeAspect="1"/>
@@ -574,7 +1164,7 @@
                   <pic:spPr>
                     <a:xfrm>
                       <a:off x="0" y="0"/>
-                      <a:ext cx="5400040" cy="3440430"/>
+                      <a:ext cx="4453765" cy="2837548"/>
                     </a:xfrm>
                     <a:prstGeom prst="rect">
                       <a:avLst/>
@@ -588,12 +1178,39 @@
       </w:r>
     </w:p>
     <w:p>
-      <w:pPr>
-        <w:rPr>
-          <w:lang w:val="en-US"/>
-        </w:rPr>
-      </w:pPr>
-    </w:p>
+      <w:r>
+        <w:t>11</w:t>
+      </w:r>
+      <w:r>
+        <w:rPr>
+          <w:rFonts w:ascii="Arial" w:hAnsi="Arial" w:cs="Arial"/>
+          <w:sz w:val="21"/>
+          <w:szCs w:val="21"/>
+          <w:shd w:val="clear" w:color="auto" w:fill="FFFFFF"/>
+        </w:rPr>
+        <w:t>• Passo</w:t>
+      </w:r>
+      <w:r>
+        <w:rPr>
+          <w:rFonts w:ascii="Arial" w:hAnsi="Arial" w:cs="Arial"/>
+          <w:sz w:val="21"/>
+          <w:szCs w:val="21"/>
+          <w:shd w:val="clear" w:color="auto" w:fill="FFFFFF"/>
+        </w:rPr>
+        <w:t xml:space="preserve">: </w:t>
+      </w:r>
+      <w:r>
+        <w:rPr>
+          <w:rFonts w:ascii="Arial" w:hAnsi="Arial" w:cs="Arial"/>
+          <w:sz w:val="21"/>
+          <w:szCs w:val="21"/>
+          <w:shd w:val="clear" w:color="auto" w:fill="FFFFFF"/>
+        </w:rPr>
+        <w:t>Escolher as configurações do computador</w:t>
+      </w:r>
+    </w:p>
+    <w:p/>
+    <w:p/>
     <w:p>
       <w:pPr>
         <w:rPr>
@@ -642,12 +1259,38 @@
       </w:r>
     </w:p>
     <w:p>
-      <w:pPr>
-        <w:rPr>
-          <w:lang w:val="en-US"/>
-        </w:rPr>
-      </w:pPr>
-    </w:p>
+      <w:r>
+        <w:t>12</w:t>
+      </w:r>
+      <w:r>
+        <w:rPr>
+          <w:rFonts w:ascii="Arial" w:hAnsi="Arial" w:cs="Arial"/>
+          <w:sz w:val="21"/>
+          <w:szCs w:val="21"/>
+          <w:shd w:val="clear" w:color="auto" w:fill="FFFFFF"/>
+        </w:rPr>
+        <w:t>• Passo</w:t>
+      </w:r>
+      <w:r>
+        <w:rPr>
+          <w:rFonts w:ascii="Arial" w:hAnsi="Arial" w:cs="Arial"/>
+          <w:sz w:val="21"/>
+          <w:szCs w:val="21"/>
+          <w:shd w:val="clear" w:color="auto" w:fill="FFFFFF"/>
+        </w:rPr>
+        <w:t xml:space="preserve">: </w:t>
+      </w:r>
+      <w:r>
+        <w:rPr>
+          <w:rFonts w:ascii="Arial" w:hAnsi="Arial" w:cs="Arial"/>
+          <w:sz w:val="21"/>
+          <w:szCs w:val="21"/>
+          <w:shd w:val="clear" w:color="auto" w:fill="FFFFFF"/>
+        </w:rPr>
+        <w:t>criar o par de chaves</w:t>
+      </w:r>
+    </w:p>
+    <w:p/>
     <w:p>
       <w:pPr>
         <w:rPr>
@@ -744,12 +1387,49 @@
       </w:r>
     </w:p>
     <w:p>
-      <w:pPr>
-        <w:rPr>
-          <w:lang w:val="en-US"/>
-        </w:rPr>
-      </w:pPr>
-    </w:p>
+      <w:r>
+        <w:t>13</w:t>
+      </w:r>
+      <w:r>
+        <w:rPr>
+          <w:rFonts w:ascii="Arial" w:hAnsi="Arial" w:cs="Arial"/>
+          <w:sz w:val="21"/>
+          <w:szCs w:val="21"/>
+          <w:shd w:val="clear" w:color="auto" w:fill="FFFFFF"/>
+        </w:rPr>
+        <w:t>• Passo</w:t>
+      </w:r>
+      <w:r>
+        <w:rPr>
+          <w:rFonts w:ascii="Arial" w:hAnsi="Arial" w:cs="Arial"/>
+          <w:sz w:val="21"/>
+          <w:szCs w:val="21"/>
+          <w:shd w:val="clear" w:color="auto" w:fill="FFFFFF"/>
+        </w:rPr>
+        <w:t xml:space="preserve">: </w:t>
+      </w:r>
+      <w:r>
+        <w:rPr>
+          <w:rFonts w:ascii="Arial" w:hAnsi="Arial" w:cs="Arial"/>
+          <w:sz w:val="21"/>
+          <w:szCs w:val="21"/>
+          <w:shd w:val="clear" w:color="auto" w:fill="FFFFFF"/>
+        </w:rPr>
+        <w:t xml:space="preserve">Configurar a rede da </w:t>
+      </w:r>
+      <w:proofErr w:type="spellStart"/>
+      <w:r>
+        <w:rPr>
+          <w:rFonts w:ascii="Arial" w:hAnsi="Arial" w:cs="Arial"/>
+          <w:sz w:val="21"/>
+          <w:szCs w:val="21"/>
+          <w:shd w:val="clear" w:color="auto" w:fill="FFFFFF"/>
+        </w:rPr>
+        <w:t>intancia</w:t>
+      </w:r>
+      <w:proofErr w:type="spellEnd"/>
+    </w:p>
+    <w:p/>
     <w:p>
       <w:pPr>
         <w:rPr>
@@ -760,11 +1440,10 @@
         <w:rPr>
           <w:noProof/>
         </w:rPr>
-        <w:lastRenderedPageBreak/>
         <w:drawing>
-          <wp:inline distT="0" distB="0" distL="0" distR="0" wp14:anchorId="0EC9E420" wp14:editId="3C3BB931">
-            <wp:extent cx="5400040" cy="4051935"/>
-            <wp:effectExtent l="0" t="0" r="0" b="5715"/>
+          <wp:inline distT="0" distB="0" distL="0" distR="0" wp14:anchorId="0EC9E420" wp14:editId="6C03F954">
+            <wp:extent cx="3057525" cy="2294222"/>
+            <wp:effectExtent l="0" t="0" r="0" b="0"/>
             <wp:docPr id="1294012008" name="Imagem 1" descr="Interface gráfica do usuário, Texto, Aplicativo, Email&#10;&#10;Descrição gerada automaticamente"/>
             <wp:cNvGraphicFramePr>
               <a:graphicFrameLocks xmlns:a="http://schemas.openxmlformats.org/drawingml/2006/main" noChangeAspect="1"/>
@@ -785,7 +1464,7 @@
                   <pic:spPr>
                     <a:xfrm>
                       <a:off x="0" y="0"/>
-                      <a:ext cx="5400040" cy="4051935"/>
+                      <a:ext cx="3065717" cy="2300369"/>
                     </a:xfrm>
                     <a:prstGeom prst="rect">
                       <a:avLst/>
@@ -806,19 +1485,27 @@
       </w:pPr>
     </w:p>
     <w:p>
-      <w:pPr>
-        <w:rPr>
-          <w:lang w:val="en-US"/>
+      <w:r>
+        <w:t>Após isso é s</w:t>
+      </w:r>
+      <w:r>
+        <w:t>ó</w:t>
+      </w:r>
+      <w:r>
+        <w:t xml:space="preserve"> c</w:t>
+      </w:r>
+      <w:r>
+        <w:t>licar em criar instancia que será criado</w:t>
+      </w:r>
+    </w:p>
+    <w:p>
+      <w:pPr>
+        <w:rPr>
+          <w:u w:val="single"/>
         </w:rPr>
       </w:pPr>
     </w:p>
     <w:sectPr>
-      <w:headerReference w:type="even" r:id="rId22"/>
-      <w:headerReference w:type="default" r:id="rId23"/>
-      <w:footerReference w:type="even" r:id="rId24"/>
-      <w:footerReference w:type="default" r:id="rId25"/>
-      <w:headerReference w:type="first" r:id="rId26"/>
-      <w:footerReference w:type="first" r:id="rId27"/>
       <w:pgSz w:w="11906" w:h="16838"/>
       <w:pgMar w:top="1417" w:right="1701" w:bottom="1417" w:left="1701" w:header="708" w:footer="708" w:gutter="0"/>
       <w:cols w:space="708"/>
@@ -853,36 +1540,6 @@
 </w:endnotes>
 </file>
 
-<file path=word/footer1.xml><?xml version="1.0" encoding="utf-8"?>
-<w:ftr xmlns:wpc="http://schemas.microsoft.com/office/word/2010/wordprocessingCanvas" xmlns:cx="http://schemas.microsoft.com/office/drawing/2014/chartex" xmlns:cx1="http://schemas.microsoft.com/office/drawing/2015/9/8/chartex" xmlns:cx2="http://schemas.microsoft.com/office/drawing/2015/10/21/chartex" xmlns:cx3="http://schemas.microsoft.com/office/drawing/2016/5/9/chartex" xmlns:cx4="http://schemas.microsoft.com/office/drawing/2016/5/10/chartex" xmlns:cx5="http://schemas.microsoft.com/office/drawing/2016/5/11/chartex" xmlns:cx6="http://schemas.microsoft.com/office/drawing/2016/5/12/chartex" xmlns:cx7="http://schemas.microsoft.com/office/drawing/2016/5/13/chartex" xmlns:cx8="http://schemas.microsoft.com/office/drawing/2016/5/14/chartex" xmlns:mc="http://schemas.openxmlformats.org/markup-compatibility/2006" xmlns:aink="http://schemas.microsoft.com/office/drawing/2016/ink" xmlns:am3d="http://schemas.microsoft.com/office/drawing/2017/model3d" xmlns:o="urn:schemas-microsoft-com:office:office" xmlns:oel="http://schemas.microsoft.com/office/2019/extlst" xmlns:r="http://schemas.openxmlformats.org/officeDocument/2006/relationships" xmlns:m="http://schemas.openxmlformats.org/officeDocument/2006/math" xmlns:v="urn:schemas-microsoft-com:vml" xmlns:wp14="http://schemas.microsoft.com/office/word/2010/wordprocessingDrawing" xmlns:wp="http://schemas.openxmlformats.org/drawingml/2006/wordprocessingDrawing" xmlns:w10="urn:schemas-microsoft-com:office:word" xmlns:w="http://schemas.openxmlformats.org/wordprocessingml/2006/main" xmlns:w14="http://schemas.microsoft.com/office/word/2010/wordml" xmlns:w15="http://schemas.microsoft.com/office/word/2012/wordml" xmlns:w16cex="http://schemas.microsoft.com/office/word/2018/wordml/cex" xmlns:w16cid="http://schemas.microsoft.com/office/word/2016/wordml/cid" xmlns:w16="http://schemas.microsoft.com/office/word/2018/wordml" xmlns:w16sdtdh="http://schemas.microsoft.com/office/word/2020/wordml/sdtdatahash" xmlns:w16se="http://schemas.microsoft.com/office/word/2015/wordml/symex" xmlns:wpg="http://schemas.microsoft.com/office/word/2010/wordprocessingGroup" xmlns:wpi="http://schemas.microsoft.com/office/word/2010/wordprocessingInk" xmlns:wne="http://schemas.microsoft.com/office/word/2006/wordml" xmlns:wps="http://schemas.microsoft.com/office/word/2010/wordprocessingShape" mc:Ignorable="w14 w15 w16se w16cid w16 w16cex w16sdtdh wp14">
-  <w:p>
-    <w:pPr>
-      <w:pStyle w:val="Rodap"/>
-    </w:pPr>
-  </w:p>
-</w:ftr>
-</file>
-
-<file path=word/footer2.xml><?xml version="1.0" encoding="utf-8"?>
-<w:ftr xmlns:wpc="http://schemas.microsoft.com/office/word/2010/wordprocessingCanvas" xmlns:cx="http://schemas.microsoft.com/office/drawing/2014/chartex" xmlns:cx1="http://schemas.microsoft.com/office/drawing/2015/9/8/chartex" xmlns:cx2="http://schemas.microsoft.com/office/drawing/2015/10/21/chartex" xmlns:cx3="http://schemas.microsoft.com/office/drawing/2016/5/9/chartex" xmlns:cx4="http://schemas.microsoft.com/office/drawing/2016/5/10/chartex" xmlns:cx5="http://schemas.microsoft.com/office/drawing/2016/5/11/chartex" xmlns:cx6="http://schemas.microsoft.com/office/drawing/2016/5/12/chartex" xmlns:cx7="http://schemas.microsoft.com/office/drawing/2016/5/13/chartex" xmlns:cx8="http://schemas.microsoft.com/office/drawing/2016/5/14/chartex" xmlns:mc="http://schemas.openxmlformats.org/markup-compatibility/2006" xmlns:aink="http://schemas.microsoft.com/office/drawing/2016/ink" xmlns:am3d="http://schemas.microsoft.com/office/drawing/2017/model3d" xmlns:o="urn:schemas-microsoft-com:office:office" xmlns:oel="http://schemas.microsoft.com/office/2019/extlst" xmlns:r="http://schemas.openxmlformats.org/officeDocument/2006/relationships" xmlns:m="http://schemas.openxmlformats.org/officeDocument/2006/math" xmlns:v="urn:schemas-microsoft-com:vml" xmlns:wp14="http://schemas.microsoft.com/office/word/2010/wordprocessingDrawing" xmlns:wp="http://schemas.openxmlformats.org/drawingml/2006/wordprocessingDrawing" xmlns:w10="urn:schemas-microsoft-com:office:word" xmlns:w="http://schemas.openxmlformats.org/wordprocessingml/2006/main" xmlns:w14="http://schemas.microsoft.com/office/word/2010/wordml" xmlns:w15="http://schemas.microsoft.com/office/word/2012/wordml" xmlns:w16cex="http://schemas.microsoft.com/office/word/2018/wordml/cex" xmlns:w16cid="http://schemas.microsoft.com/office/word/2016/wordml/cid" xmlns:w16="http://schemas.microsoft.com/office/word/2018/wordml" xmlns:w16sdtdh="http://schemas.microsoft.com/office/word/2020/wordml/sdtdatahash" xmlns:w16se="http://schemas.microsoft.com/office/word/2015/wordml/symex" xmlns:wpg="http://schemas.microsoft.com/office/word/2010/wordprocessingGroup" xmlns:wpi="http://schemas.microsoft.com/office/word/2010/wordprocessingInk" xmlns:wne="http://schemas.microsoft.com/office/word/2006/wordml" xmlns:wps="http://schemas.microsoft.com/office/word/2010/wordprocessingShape" mc:Ignorable="w14 w15 w16se w16cid w16 w16cex w16sdtdh wp14">
-  <w:p>
-    <w:pPr>
-      <w:pStyle w:val="Rodap"/>
-    </w:pPr>
-  </w:p>
-</w:ftr>
-</file>
-
-<file path=word/footer3.xml><?xml version="1.0" encoding="utf-8"?>
-<w:ftr xmlns:wpc="http://schemas.microsoft.com/office/word/2010/wordprocessingCanvas" xmlns:cx="http://schemas.microsoft.com/office/drawing/2014/chartex" xmlns:cx1="http://schemas.microsoft.com/office/drawing/2015/9/8/chartex" xmlns:cx2="http://schemas.microsoft.com/office/drawing/2015/10/21/chartex" xmlns:cx3="http://schemas.microsoft.com/office/drawing/2016/5/9/chartex" xmlns:cx4="http://schemas.microsoft.com/office/drawing/2016/5/10/chartex" xmlns:cx5="http://schemas.microsoft.com/office/drawing/2016/5/11/chartex" xmlns:cx6="http://schemas.microsoft.com/office/drawing/2016/5/12/chartex" xmlns:cx7="http://schemas.microsoft.com/office/drawing/2016/5/13/chartex" xmlns:cx8="http://schemas.microsoft.com/office/drawing/2016/5/14/chartex" xmlns:mc="http://schemas.openxmlformats.org/markup-compatibility/2006" xmlns:aink="http://schemas.microsoft.com/office/drawing/2016/ink" xmlns:am3d="http://schemas.microsoft.com/office/drawing/2017/model3d" xmlns:o="urn:schemas-microsoft-com:office:office" xmlns:oel="http://schemas.microsoft.com/office/2019/extlst" xmlns:r="http://schemas.openxmlformats.org/officeDocument/2006/relationships" xmlns:m="http://schemas.openxmlformats.org/officeDocument/2006/math" xmlns:v="urn:schemas-microsoft-com:vml" xmlns:wp14="http://schemas.microsoft.com/office/word/2010/wordprocessingDrawing" xmlns:wp="http://schemas.openxmlformats.org/drawingml/2006/wordprocessingDrawing" xmlns:w10="urn:schemas-microsoft-com:office:word" xmlns:w="http://schemas.openxmlformats.org/wordprocessingml/2006/main" xmlns:w14="http://schemas.microsoft.com/office/word/2010/wordml" xmlns:w15="http://schemas.microsoft.com/office/word/2012/wordml" xmlns:w16cex="http://schemas.microsoft.com/office/word/2018/wordml/cex" xmlns:w16cid="http://schemas.microsoft.com/office/word/2016/wordml/cid" xmlns:w16="http://schemas.microsoft.com/office/word/2018/wordml" xmlns:w16sdtdh="http://schemas.microsoft.com/office/word/2020/wordml/sdtdatahash" xmlns:w16se="http://schemas.microsoft.com/office/word/2015/wordml/symex" xmlns:wpg="http://schemas.microsoft.com/office/word/2010/wordprocessingGroup" xmlns:wpi="http://schemas.microsoft.com/office/word/2010/wordprocessingInk" xmlns:wne="http://schemas.microsoft.com/office/word/2006/wordml" xmlns:wps="http://schemas.microsoft.com/office/word/2010/wordprocessingShape" mc:Ignorable="w14 w15 w16se w16cid w16 w16cex w16sdtdh wp14">
-  <w:p>
-    <w:pPr>
-      <w:pStyle w:val="Rodap"/>
-    </w:pPr>
-  </w:p>
-</w:ftr>
-</file>
-
 <file path=word/footnotes.xml><?xml version="1.0" encoding="utf-8"?>
 <w:footnotes xmlns:wpc="http://schemas.microsoft.com/office/word/2010/wordprocessingCanvas" xmlns:cx="http://schemas.microsoft.com/office/drawing/2014/chartex" xmlns:cx1="http://schemas.microsoft.com/office/drawing/2015/9/8/chartex" xmlns:cx2="http://schemas.microsoft.com/office/drawing/2015/10/21/chartex" xmlns:cx3="http://schemas.microsoft.com/office/drawing/2016/5/9/chartex" xmlns:cx4="http://schemas.microsoft.com/office/drawing/2016/5/10/chartex" xmlns:cx5="http://schemas.microsoft.com/office/drawing/2016/5/11/chartex" xmlns:cx6="http://schemas.microsoft.com/office/drawing/2016/5/12/chartex" xmlns:cx7="http://schemas.microsoft.com/office/drawing/2016/5/13/chartex" xmlns:cx8="http://schemas.microsoft.com/office/drawing/2016/5/14/chartex" xmlns:mc="http://schemas.openxmlformats.org/markup-compatibility/2006" xmlns:aink="http://schemas.microsoft.com/office/drawing/2016/ink" xmlns:am3d="http://schemas.microsoft.com/office/drawing/2017/model3d" xmlns:o="urn:schemas-microsoft-com:office:office" xmlns:oel="http://schemas.microsoft.com/office/2019/extlst" xmlns:r="http://schemas.openxmlformats.org/officeDocument/2006/relationships" xmlns:m="http://schemas.openxmlformats.org/officeDocument/2006/math" xmlns:v="urn:schemas-microsoft-com:vml" xmlns:wp14="http://schemas.microsoft.com/office/word/2010/wordprocessingDrawing" xmlns:wp="http://schemas.openxmlformats.org/drawingml/2006/wordprocessingDrawing" xmlns:w10="urn:schemas-microsoft-com:office:word" xmlns:w="http://schemas.openxmlformats.org/wordprocessingml/2006/main" xmlns:w14="http://schemas.microsoft.com/office/word/2010/wordml" xmlns:w15="http://schemas.microsoft.com/office/word/2012/wordml" xmlns:w16cex="http://schemas.microsoft.com/office/word/2018/wordml/cex" xmlns:w16cid="http://schemas.microsoft.com/office/word/2016/wordml/cid" xmlns:w16="http://schemas.microsoft.com/office/word/2018/wordml" xmlns:w16sdtdh="http://schemas.microsoft.com/office/word/2020/wordml/sdtdatahash" xmlns:w16se="http://schemas.microsoft.com/office/word/2015/wordml/symex" xmlns:wpg="http://schemas.microsoft.com/office/word/2010/wordprocessingGroup" xmlns:wpi="http://schemas.microsoft.com/office/word/2010/wordprocessingInk" xmlns:wne="http://schemas.microsoft.com/office/word/2006/wordml" xmlns:wps="http://schemas.microsoft.com/office/word/2010/wordprocessingShape" mc:Ignorable="w14 w15 w16se w16cid w16 w16cex w16sdtdh wp14">
   <w:footnote w:type="separator" w:id="-1">
@@ -906,139 +1563,6 @@
     </w:p>
   </w:footnote>
 </w:footnotes>
-</file>
-
-<file path=word/header1.xml><?xml version="1.0" encoding="utf-8"?>
-<w:hdr xmlns:wpc="http://schemas.microsoft.com/office/word/2010/wordprocessingCanvas" xmlns:cx="http://schemas.microsoft.com/office/drawing/2014/chartex" xmlns:cx1="http://schemas.microsoft.com/office/drawing/2015/9/8/chartex" xmlns:cx2="http://schemas.microsoft.com/office/drawing/2015/10/21/chartex" xmlns:cx3="http://schemas.microsoft.com/office/drawing/2016/5/9/chartex" xmlns:cx4="http://schemas.microsoft.com/office/drawing/2016/5/10/chartex" xmlns:cx5="http://schemas.microsoft.com/office/drawing/2016/5/11/chartex" xmlns:cx6="http://schemas.microsoft.com/office/drawing/2016/5/12/chartex" xmlns:cx7="http://schemas.microsoft.com/office/drawing/2016/5/13/chartex" xmlns:cx8="http://schemas.microsoft.com/office/drawing/2016/5/14/chartex" xmlns:mc="http://schemas.openxmlformats.org/markup-compatibility/2006" xmlns:aink="http://schemas.microsoft.com/office/drawing/2016/ink" xmlns:am3d="http://schemas.microsoft.com/office/drawing/2017/model3d" xmlns:o="urn:schemas-microsoft-com:office:office" xmlns:oel="http://schemas.microsoft.com/office/2019/extlst" xmlns:r="http://schemas.openxmlformats.org/officeDocument/2006/relationships" xmlns:m="http://schemas.openxmlformats.org/officeDocument/2006/math" xmlns:v="urn:schemas-microsoft-com:vml" xmlns:wp14="http://schemas.microsoft.com/office/word/2010/wordprocessingDrawing" xmlns:wp="http://schemas.openxmlformats.org/drawingml/2006/wordprocessingDrawing" xmlns:w10="urn:schemas-microsoft-com:office:word" xmlns:w="http://schemas.openxmlformats.org/wordprocessingml/2006/main" xmlns:w14="http://schemas.microsoft.com/office/word/2010/wordml" xmlns:w15="http://schemas.microsoft.com/office/word/2012/wordml" xmlns:w16cex="http://schemas.microsoft.com/office/word/2018/wordml/cex" xmlns:w16cid="http://schemas.microsoft.com/office/word/2016/wordml/cid" xmlns:w16="http://schemas.microsoft.com/office/word/2018/wordml" xmlns:w16sdtdh="http://schemas.microsoft.com/office/word/2020/wordml/sdtdatahash" xmlns:w16se="http://schemas.microsoft.com/office/word/2015/wordml/symex" xmlns:wpg="http://schemas.microsoft.com/office/word/2010/wordprocessingGroup" xmlns:wpi="http://schemas.microsoft.com/office/word/2010/wordprocessingInk" xmlns:wne="http://schemas.microsoft.com/office/word/2006/wordml" xmlns:wps="http://schemas.microsoft.com/office/word/2010/wordprocessingShape" mc:Ignorable="w14 w15 w16se w16cid w16 w16cex w16sdtdh wp14">
-  <w:p>
-    <w:pPr>
-      <w:pStyle w:val="Cabealho"/>
-    </w:pPr>
-  </w:p>
-</w:hdr>
-</file>
-
-<file path=word/header2.xml><?xml version="1.0" encoding="utf-8"?>
-<w:hdr xmlns:wpc="http://schemas.microsoft.com/office/word/2010/wordprocessingCanvas" xmlns:cx="http://schemas.microsoft.com/office/drawing/2014/chartex" xmlns:cx1="http://schemas.microsoft.com/office/drawing/2015/9/8/chartex" xmlns:cx2="http://schemas.microsoft.com/office/drawing/2015/10/21/chartex" xmlns:cx3="http://schemas.microsoft.com/office/drawing/2016/5/9/chartex" xmlns:cx4="http://schemas.microsoft.com/office/drawing/2016/5/10/chartex" xmlns:cx5="http://schemas.microsoft.com/office/drawing/2016/5/11/chartex" xmlns:cx6="http://schemas.microsoft.com/office/drawing/2016/5/12/chartex" xmlns:cx7="http://schemas.microsoft.com/office/drawing/2016/5/13/chartex" xmlns:cx8="http://schemas.microsoft.com/office/drawing/2016/5/14/chartex" xmlns:mc="http://schemas.openxmlformats.org/markup-compatibility/2006" xmlns:aink="http://schemas.microsoft.com/office/drawing/2016/ink" xmlns:am3d="http://schemas.microsoft.com/office/drawing/2017/model3d" xmlns:o="urn:schemas-microsoft-com:office:office" xmlns:oel="http://schemas.microsoft.com/office/2019/extlst" xmlns:r="http://schemas.openxmlformats.org/officeDocument/2006/relationships" xmlns:m="http://schemas.openxmlformats.org/officeDocument/2006/math" xmlns:v="urn:schemas-microsoft-com:vml" xmlns:wp14="http://schemas.microsoft.com/office/word/2010/wordprocessingDrawing" xmlns:wp="http://schemas.openxmlformats.org/drawingml/2006/wordprocessingDrawing" xmlns:w10="urn:schemas-microsoft-com:office:word" xmlns:w="http://schemas.openxmlformats.org/wordprocessingml/2006/main" xmlns:w14="http://schemas.microsoft.com/office/word/2010/wordml" xmlns:w15="http://schemas.microsoft.com/office/word/2012/wordml" xmlns:w16cex="http://schemas.microsoft.com/office/word/2018/wordml/cex" xmlns:w16cid="http://schemas.microsoft.com/office/word/2016/wordml/cid" xmlns:w16="http://schemas.microsoft.com/office/word/2018/wordml" xmlns:w16sdtdh="http://schemas.microsoft.com/office/word/2020/wordml/sdtdatahash" xmlns:w16se="http://schemas.microsoft.com/office/word/2015/wordml/symex" xmlns:wpg="http://schemas.microsoft.com/office/word/2010/wordprocessingGroup" xmlns:wpi="http://schemas.microsoft.com/office/word/2010/wordprocessingInk" xmlns:wne="http://schemas.microsoft.com/office/word/2006/wordml" xmlns:wps="http://schemas.microsoft.com/office/word/2010/wordprocessingShape" mc:Ignorable="w14 w15 w16se w16cid w16 w16cex w16sdtdh wp14">
-  <w:p>
-    <w:pPr>
-      <w:pStyle w:val="Cabealho"/>
-      <w:jc w:val="center"/>
-      <w:rPr>
-        <w:b/>
-        <w:bCs/>
-      </w:rPr>
-    </w:pPr>
-    <w:r>
-      <w:rPr>
-        <w:b/>
-        <w:bCs/>
-      </w:rPr>
-      <w:t>Atividade – EC2</w:t>
-    </w:r>
-  </w:p>
-  <w:p>
-    <w:pPr>
-      <w:pStyle w:val="Cabealho"/>
-      <w:jc w:val="center"/>
-      <w:rPr>
-        <w:b/>
-        <w:bCs/>
-      </w:rPr>
-    </w:pPr>
-    <w:proofErr w:type="spellStart"/>
-    <w:r>
-      <w:rPr>
-        <w:b/>
-        <w:bCs/>
-      </w:rPr>
-      <w:t>Prof</w:t>
-    </w:r>
-    <w:proofErr w:type="spellEnd"/>
-    <w:r>
-      <w:rPr>
-        <w:b/>
-        <w:bCs/>
-      </w:rPr>
-      <w:t>: Marcio</w:t>
-    </w:r>
-  </w:p>
-  <w:p>
-    <w:pPr>
-      <w:pStyle w:val="Cabealho"/>
-      <w:jc w:val="center"/>
-      <w:rPr>
-        <w:b/>
-        <w:bCs/>
-      </w:rPr>
-    </w:pPr>
-    <w:r>
-      <w:rPr>
-        <w:b/>
-        <w:bCs/>
-      </w:rPr>
-      <w:t xml:space="preserve">Gabriel </w:t>
-    </w:r>
-    <w:proofErr w:type="spellStart"/>
-    <w:r>
-      <w:rPr>
-        <w:b/>
-        <w:bCs/>
-      </w:rPr>
-      <w:t>Boos</w:t>
-    </w:r>
-    <w:proofErr w:type="spellEnd"/>
-    <w:r>
-      <w:rPr>
-        <w:b/>
-        <w:bCs/>
-      </w:rPr>
-      <w:t xml:space="preserve"> Duarte</w:t>
-    </w:r>
-  </w:p>
-  <w:p>
-    <w:pPr>
-      <w:pStyle w:val="Cabealho"/>
-      <w:jc w:val="center"/>
-      <w:rPr>
-        <w:b/>
-        <w:bCs/>
-      </w:rPr>
-    </w:pPr>
-  </w:p>
-  <w:p>
-    <w:pPr>
-      <w:pStyle w:val="Cabealho"/>
-      <w:jc w:val="center"/>
-      <w:rPr>
-        <w:b/>
-        <w:bCs/>
-      </w:rPr>
-    </w:pPr>
-    <w:r>
-      <w:rPr>
-        <w:b/>
-        <w:bCs/>
-      </w:rPr>
-      <w:t>Sistemas Operacionais</w:t>
-    </w:r>
-  </w:p>
-  <w:p>
-    <w:pPr>
-      <w:pStyle w:val="Cabealho"/>
-    </w:pPr>
-  </w:p>
-</w:hdr>
-</file>
-
-<file path=word/header3.xml><?xml version="1.0" encoding="utf-8"?>
-<w:hdr xmlns:wpc="http://schemas.microsoft.com/office/word/2010/wordprocessingCanvas" xmlns:cx="http://schemas.microsoft.com/office/drawing/2014/chartex" xmlns:cx1="http://schemas.microsoft.com/office/drawing/2015/9/8/chartex" xmlns:cx2="http://schemas.microsoft.com/office/drawing/2015/10/21/chartex" xmlns:cx3="http://schemas.microsoft.com/office/drawing/2016/5/9/chartex" xmlns:cx4="http://schemas.microsoft.com/office/drawing/2016/5/10/chartex" xmlns:cx5="http://schemas.microsoft.com/office/drawing/2016/5/11/chartex" xmlns:cx6="http://schemas.microsoft.com/office/drawing/2016/5/12/chartex" xmlns:cx7="http://schemas.microsoft.com/office/drawing/2016/5/13/chartex" xmlns:cx8="http://schemas.microsoft.com/office/drawing/2016/5/14/chartex" xmlns:mc="http://schemas.openxmlformats.org/markup-compatibility/2006" xmlns:aink="http://schemas.microsoft.com/office/drawing/2016/ink" xmlns:am3d="http://schemas.microsoft.com/office/drawing/2017/model3d" xmlns:o="urn:schemas-microsoft-com:office:office" xmlns:oel="http://schemas.microsoft.com/office/2019/extlst" xmlns:r="http://schemas.openxmlformats.org/officeDocument/2006/relationships" xmlns:m="http://schemas.openxmlformats.org/officeDocument/2006/math" xmlns:v="urn:schemas-microsoft-com:vml" xmlns:wp14="http://schemas.microsoft.com/office/word/2010/wordprocessingDrawing" xmlns:wp="http://schemas.openxmlformats.org/drawingml/2006/wordprocessingDrawing" xmlns:w10="urn:schemas-microsoft-com:office:word" xmlns:w="http://schemas.openxmlformats.org/wordprocessingml/2006/main" xmlns:w14="http://schemas.microsoft.com/office/word/2010/wordml" xmlns:w15="http://schemas.microsoft.com/office/word/2012/wordml" xmlns:w16cex="http://schemas.microsoft.com/office/word/2018/wordml/cex" xmlns:w16cid="http://schemas.microsoft.com/office/word/2016/wordml/cid" xmlns:w16="http://schemas.microsoft.com/office/word/2018/wordml" xmlns:w16sdtdh="http://schemas.microsoft.com/office/word/2020/wordml/sdtdatahash" xmlns:w16se="http://schemas.microsoft.com/office/word/2015/wordml/symex" xmlns:wpg="http://schemas.microsoft.com/office/word/2010/wordprocessingGroup" xmlns:wpi="http://schemas.microsoft.com/office/word/2010/wordprocessingInk" xmlns:wne="http://schemas.microsoft.com/office/word/2006/wordml" xmlns:wps="http://schemas.microsoft.com/office/word/2010/wordprocessingShape" mc:Ignorable="w14 w15 w16se w16cid w16 w16cex w16sdtdh wp14">
-  <w:p>
-    <w:pPr>
-      <w:pStyle w:val="Cabealho"/>
-    </w:pPr>
-  </w:p>
-</w:hdr>
 </file>
 
 <file path=word/styles.xml><?xml version="1.0" encoding="utf-8"?>
@@ -1441,10 +1965,12 @@
   <w:style w:type="paragraph" w:default="1" w:styleId="Normal">
     <w:name w:val="Normal"/>
     <w:qFormat/>
+    <w:rsid w:val="00FB1C40"/>
   </w:style>
   <w:style w:type="character" w:default="1" w:styleId="Fontepargpadro">
     <w:name w:val="Default Paragraph Font"/>
     <w:uiPriority w:val="1"/>
+    <w:semiHidden/>
     <w:unhideWhenUsed/>
   </w:style>
   <w:style w:type="table" w:default="1" w:styleId="Tabelanormal">
